--- a/fuentes/contenidos/grado09/guion01/MA_09_01_CO_REC220.docx
+++ b/fuentes/contenidos/grado09/guion01/MA_09_01_CO_REC220.docx
@@ -274,6 +274,16 @@
           <w:lang w:val="es-ES_tradnl"/>
         </w:rPr>
       </w:pPr>
+    </w:p>
+    <w:p>
+      <w:pPr>
+        <w:rPr>
+          <w:rFonts w:ascii="Arial" w:hAnsi="Arial" w:cs="Arial"/>
+          <w:sz w:val="18"/>
+          <w:szCs w:val="18"/>
+          <w:lang w:val="es-ES"/>
+        </w:rPr>
+      </w:pPr>
       <w:r>
         <w:rPr>
           <w:rFonts w:ascii="Arial" w:hAnsi="Arial" w:cs="Arial"/>
@@ -356,31 +366,31 @@
     <w:p>
       <w:pPr>
         <w:rPr>
-          <w:rFonts w:ascii="Arial" w:hAnsi="Arial"/>
-          <w:sz w:val="18"/>
-          <w:szCs w:val="18"/>
-          <w:lang w:val="es-ES_tradnl"/>
-        </w:rPr>
-      </w:pPr>
-      <w:r>
-        <w:rPr>
           <w:rFonts w:ascii="Arial" w:hAnsi="Arial" w:cs="Arial"/>
           <w:sz w:val="18"/>
           <w:szCs w:val="18"/>
           <w:lang w:val="es-ES"/>
         </w:rPr>
-        <w:t>Actividad para verificar lo aprendido del tema Números reales, operaciones básicas y propiedades.</w:t>
-      </w:r>
-    </w:p>
-    <w:p>
-      <w:pPr>
-        <w:rPr>
-          <w:rFonts w:ascii="Arial" w:hAnsi="Arial" w:cs="Arial"/>
-          <w:sz w:val="18"/>
-          <w:szCs w:val="18"/>
-          <w:lang w:val="es-ES_tradnl"/>
-        </w:rPr>
-      </w:pPr>
+      </w:pPr>
+    </w:p>
+    <w:p>
+      <w:pPr>
+        <w:rPr>
+          <w:rFonts w:ascii="Arial" w:hAnsi="Arial" w:cs="Arial"/>
+          <w:sz w:val="18"/>
+          <w:szCs w:val="18"/>
+          <w:lang w:val="es-ES_tradnl"/>
+        </w:rPr>
+      </w:pPr>
+      <w:r>
+        <w:rPr>
+          <w:rFonts w:ascii="Arial" w:hAnsi="Arial" w:cs="Arial"/>
+          <w:sz w:val="18"/>
+          <w:szCs w:val="18"/>
+          <w:lang w:val="es-ES"/>
+        </w:rPr>
+        <w:t>Actividad para verificar lo aprendido sobre el tema Los números reales, operaciones básicas y propiedades</w:t>
+      </w:r>
     </w:p>
     <w:p>
       <w:pPr>
@@ -2389,19 +2399,19 @@
     <w:p>
       <w:pPr>
         <w:rPr>
-          <w:rFonts w:ascii="Arial" w:hAnsi="Arial"/>
-          <w:sz w:val="18"/>
-          <w:szCs w:val="18"/>
-          <w:lang w:val="es-ES_tradnl"/>
-        </w:rPr>
-      </w:pPr>
-      <w:r>
-        <w:rPr>
           <w:rFonts w:ascii="Arial" w:hAnsi="Arial" w:cs="Arial"/>
           <w:sz w:val="18"/>
           <w:szCs w:val="18"/>
           <w:lang w:val="es-ES"/>
         </w:rPr>
+      </w:pPr>
+      <w:r>
+        <w:rPr>
+          <w:rFonts w:ascii="Arial" w:hAnsi="Arial" w:cs="Arial"/>
+          <w:sz w:val="18"/>
+          <w:szCs w:val="18"/>
+          <w:lang w:val="es-ES"/>
+        </w:rPr>
         <w:t>Competencias: comprensión del conjunto de los números reales</w:t>
       </w:r>
     </w:p>
@@ -2411,7 +2421,7 @@
           <w:rFonts w:ascii="Arial" w:hAnsi="Arial" w:cs="Arial"/>
           <w:sz w:val="18"/>
           <w:szCs w:val="18"/>
-          <w:lang w:val="es-ES_tradnl"/>
+          <w:lang w:val="es-ES"/>
         </w:rPr>
       </w:pPr>
     </w:p>
@@ -2594,6 +2604,18 @@
           <w:lang w:val="es-ES_tradnl"/>
         </w:rPr>
       </w:pPr>
+    </w:p>
+    <w:p>
+      <w:pPr>
+        <w:rPr>
+          <w:rFonts w:ascii="Arial" w:hAnsi="Arial" w:cs="Arial"/>
+          <w:sz w:val="18"/>
+          <w:szCs w:val="18"/>
+          <w:lang w:val="es-ES_tradnl"/>
+        </w:rPr>
+      </w:pPr>
+      <w:bookmarkStart w:id="0" w:name="_GoBack"/>
+      <w:bookmarkEnd w:id="0"/>
       <w:r>
         <w:rPr>
           <w:rFonts w:ascii="Arial" w:hAnsi="Arial" w:cs="Arial"/>
@@ -2948,6 +2970,7 @@
           <w:szCs w:val="18"/>
           <w:lang w:val="es-ES_tradnl"/>
         </w:rPr>
+        <w:lastRenderedPageBreak/>
         <w:t>S</w:t>
       </w:r>
     </w:p>
@@ -3924,16 +3947,7 @@
           <w:szCs w:val="18"/>
           <w:lang w:val="es-ES_tradnl"/>
         </w:rPr>
-        <w:t>Los números irracionales se pueden representar como</w:t>
-      </w:r>
-      <w:r>
-        <w:rPr>
-          <w:rFonts w:ascii="Arial" w:hAnsi="Arial"/>
-          <w:sz w:val="18"/>
-          <w:szCs w:val="18"/>
-          <w:lang w:val="es-ES_tradnl"/>
-        </w:rPr>
-        <w:t xml:space="preserve"> </w:t>
+        <w:t xml:space="preserve">Los números irracionales se pueden representar como </w:t>
       </w:r>
       <w:r>
         <w:rPr>
@@ -5095,16 +5109,7 @@
           <w:szCs w:val="18"/>
           <w:lang w:val="es-ES_tradnl"/>
         </w:rPr>
-        <w:t xml:space="preserve"> cifras decimales</w:t>
-      </w:r>
-      <w:r>
-        <w:rPr>
-          <w:rFonts w:ascii="Arial" w:hAnsi="Arial" w:cs="Arial"/>
-          <w:sz w:val="18"/>
-          <w:szCs w:val="18"/>
-          <w:lang w:val="es-ES_tradnl"/>
-        </w:rPr>
-        <w:t>.</w:t>
+        <w:t xml:space="preserve"> cifras decimales.</w:t>
       </w:r>
     </w:p>
     <w:p>
@@ -5274,7 +5279,6 @@
           <w:szCs w:val="18"/>
           <w:lang w:val="es-ES_tradnl"/>
         </w:rPr>
-        <w:lastRenderedPageBreak/>
         <w:t>d</w:t>
       </w:r>
       <w:r>
@@ -5618,51 +5622,14 @@
           <w:lang w:val="es-ES_tradnl"/>
         </w:rPr>
       </w:pPr>
-      <w:bookmarkStart w:id="0" w:name="_GoBack"/>
-      <w:r>
-        <w:rPr>
-          <w:rFonts w:ascii="Arial" w:hAnsi="Arial" w:cs="Arial"/>
-          <w:sz w:val="18"/>
-          <w:szCs w:val="18"/>
-          <w:lang w:val="es-ES_tradnl"/>
-        </w:rPr>
-        <w:t>El e</w:t>
-      </w:r>
-      <w:r>
-        <w:rPr>
-          <w:rFonts w:ascii="Arial" w:hAnsi="Arial" w:cs="Arial"/>
-          <w:sz w:val="18"/>
-          <w:szCs w:val="18"/>
-          <w:lang w:val="es-ES_tradnl"/>
-        </w:rPr>
-        <w:t>rror absoluto y</w:t>
-      </w:r>
-      <w:r>
-        <w:rPr>
-          <w:rFonts w:ascii="Arial" w:hAnsi="Arial" w:cs="Arial"/>
-          <w:sz w:val="18"/>
-          <w:szCs w:val="18"/>
-          <w:lang w:val="es-ES_tradnl"/>
-        </w:rPr>
-        <w:t xml:space="preserve"> el</w:t>
-      </w:r>
-      <w:r>
-        <w:rPr>
-          <w:rFonts w:ascii="Arial" w:hAnsi="Arial" w:cs="Arial"/>
-          <w:sz w:val="18"/>
-          <w:szCs w:val="18"/>
-          <w:lang w:val="es-ES_tradnl"/>
-        </w:rPr>
-        <w:t xml:space="preserve"> error relativo</w:t>
-      </w:r>
-      <w:r>
-        <w:rPr>
-          <w:rFonts w:ascii="Arial" w:hAnsi="Arial" w:cs="Arial"/>
-          <w:sz w:val="18"/>
-          <w:szCs w:val="18"/>
-          <w:lang w:val="es-ES_tradnl"/>
-        </w:rPr>
-        <w:t xml:space="preserve"> s</w:t>
+      <w:r>
+        <w:rPr>
+          <w:rFonts w:ascii="Arial" w:hAnsi="Arial" w:cs="Arial"/>
+          <w:sz w:val="18"/>
+          <w:szCs w:val="18"/>
+          <w:lang w:val="es-ES_tradnl"/>
+        </w:rPr>
+        <w:t>El error absoluto y el error relativo s</w:t>
       </w:r>
       <w:r>
         <w:rPr>
@@ -5710,7 +5677,6 @@
         <w:t xml:space="preserve"> decimal.</w:t>
       </w:r>
     </w:p>
-    <w:bookmarkEnd w:id="0"/>
     <w:p>
       <w:pPr>
         <w:rPr>
@@ -7684,6 +7650,7 @@
           <w:highlight w:val="green"/>
           <w:lang w:val="es-ES_tradnl"/>
         </w:rPr>
+        <w:lastRenderedPageBreak/>
         <w:t>Pregunta 9</w:t>
       </w:r>
       <w:r>
@@ -7753,7 +7720,6 @@
           <w:szCs w:val="18"/>
           <w:lang w:val="es-ES_tradnl"/>
         </w:rPr>
-        <w:lastRenderedPageBreak/>
         <w:t>¿Cuál es la propiedad que relaciona a la adición y a la multiplicación de números reales?</w:t>
       </w:r>
     </w:p>
@@ -9898,7 +9864,7 @@
 </file>
 
 <file path=customXml/itemProps1.xml><?xml version="1.0" encoding="utf-8"?>
-<ds:datastoreItem xmlns:ds="http://schemas.openxmlformats.org/officeDocument/2006/customXml" ds:itemID="{F4A23338-7D0E-4F99-99F0-19106BBD4513}">
+<ds:datastoreItem xmlns:ds="http://schemas.openxmlformats.org/officeDocument/2006/customXml" ds:itemID="{15CE7F2C-ED89-4F71-AEA8-853D390C39FE}">
   <ds:schemaRefs>
     <ds:schemaRef ds:uri="http://schemas.openxmlformats.org/officeDocument/2006/bibliography"/>
   </ds:schemaRefs>

--- a/fuentes/contenidos/grado09/guion01/MA_09_01_CO_REC220.docx
+++ b/fuentes/contenidos/grado09/guion01/MA_09_01_CO_REC220.docx
@@ -2614,8 +2614,6 @@
           <w:lang w:val="es-ES_tradnl"/>
         </w:rPr>
       </w:pPr>
-      <w:bookmarkStart w:id="0" w:name="_GoBack"/>
-      <w:bookmarkEnd w:id="0"/>
       <w:r>
         <w:rPr>
           <w:rFonts w:ascii="Arial" w:hAnsi="Arial" w:cs="Arial"/>
@@ -4864,48 +4862,15 @@
         </w:rPr>
         <w:t xml:space="preserve"> </w:t>
       </w:r>
-      <m:oMath>
-        <m:rad>
-          <m:radPr>
-            <m:degHide m:val="1"/>
-            <m:ctrlPr>
-              <w:rPr>
-                <w:rFonts w:ascii="Cambria Math" w:hAnsi="Cambria Math"/>
-                <w:sz w:val="18"/>
-                <w:szCs w:val="18"/>
-                <w:lang w:val="es-ES_tradnl"/>
-              </w:rPr>
-            </m:ctrlPr>
-          </m:radPr>
-          <m:deg/>
-          <m:e>
-            <m:r>
-              <m:rPr>
-                <m:sty m:val="p"/>
-              </m:rPr>
-              <w:rPr>
-                <w:rFonts w:ascii="Cambria Math" w:hAnsi="Cambria Math"/>
-                <w:sz w:val="18"/>
-                <w:szCs w:val="18"/>
-                <w:lang w:val="es-ES_tradnl"/>
-              </w:rPr>
-              <m:t>2</m:t>
-            </m:r>
-          </m:e>
-        </m:rad>
-        <m:r>
-          <m:rPr>
-            <m:sty m:val="p"/>
-          </m:rPr>
-          <w:rPr>
-            <w:rFonts w:ascii="Cambria Math" w:hAnsi="Cambria Math"/>
-            <w:sz w:val="18"/>
-            <w:szCs w:val="18"/>
-            <w:lang w:val="es-ES_tradnl"/>
-          </w:rPr>
-          <m:t xml:space="preserve"> ≈1,41421356237309…</m:t>
-        </m:r>
-      </m:oMath>
+      <w:r>
+        <w:rPr>
+          <w:rFonts w:ascii="Arial" w:hAnsi="Arial"/>
+          <w:sz w:val="18"/>
+          <w:szCs w:val="18"/>
+          <w:lang w:val="es-ES_tradnl"/>
+        </w:rPr>
+        <w:t xml:space="preserve">&lt;&lt;MA_09_01_316.gif&gt;&gt; </w:t>
+      </w:r>
       <w:r>
         <w:rPr>
           <w:rFonts w:ascii="Arial" w:hAnsi="Arial"/>
@@ -5014,56 +4979,41 @@
         </w:rPr>
         <w:t xml:space="preserve"> </w:t>
       </w:r>
-      <m:oMath>
-        <m:rad>
-          <m:radPr>
-            <m:degHide m:val="1"/>
-            <m:ctrlPr>
-              <w:rPr>
-                <w:rFonts w:ascii="Cambria Math" w:hAnsi="Cambria Math"/>
-                <w:sz w:val="18"/>
-                <w:szCs w:val="18"/>
-                <w:lang w:val="es-ES_tradnl"/>
-              </w:rPr>
-            </m:ctrlPr>
-          </m:radPr>
-          <m:deg/>
-          <m:e>
-            <m:r>
-              <m:rPr>
-                <m:sty m:val="p"/>
-              </m:rPr>
-              <w:rPr>
-                <w:rFonts w:ascii="Cambria Math" w:hAnsi="Cambria Math"/>
-                <w:sz w:val="18"/>
-                <w:szCs w:val="18"/>
-                <w:lang w:val="es-ES_tradnl"/>
-              </w:rPr>
-              <m:t>2</m:t>
-            </m:r>
-          </m:e>
-        </m:rad>
-        <m:r>
-          <m:rPr>
-            <m:sty m:val="p"/>
-          </m:rPr>
-          <w:rPr>
-            <w:rFonts w:ascii="Cambria Math" w:hAnsi="Cambria Math"/>
-            <w:sz w:val="18"/>
-            <w:szCs w:val="18"/>
-            <w:lang w:val="es-ES_tradnl"/>
-          </w:rPr>
-          <m:t xml:space="preserve"> ≈1,41421356237309…</m:t>
-        </m:r>
-      </m:oMath>
-      <w:r>
-        <w:rPr>
-          <w:rFonts w:ascii="Arial" w:hAnsi="Arial"/>
-          <w:sz w:val="18"/>
-          <w:szCs w:val="18"/>
-          <w:lang w:val="es-ES_tradnl"/>
-        </w:rPr>
-        <w:t xml:space="preserve"> implica </w:t>
+      <w:r>
+        <w:rPr>
+          <w:rFonts w:ascii="Arial" w:hAnsi="Arial"/>
+          <w:sz w:val="18"/>
+          <w:szCs w:val="18"/>
+          <w:lang w:val="es-ES_tradnl"/>
+        </w:rPr>
+        <w:t>&lt;&lt;MA_09_01_316</w:t>
+      </w:r>
+      <w:r>
+        <w:rPr>
+          <w:rFonts w:ascii="Arial" w:hAnsi="Arial"/>
+          <w:sz w:val="18"/>
+          <w:szCs w:val="18"/>
+          <w:lang w:val="es-ES_tradnl"/>
+        </w:rPr>
+        <w:t>a</w:t>
+      </w:r>
+      <w:r>
+        <w:rPr>
+          <w:rFonts w:ascii="Arial" w:hAnsi="Arial"/>
+          <w:sz w:val="18"/>
+          <w:szCs w:val="18"/>
+          <w:lang w:val="es-ES_tradnl"/>
+        </w:rPr>
+        <w:t xml:space="preserve">.gif&gt;&gt; </w:t>
+      </w:r>
+      <w:r>
+        <w:rPr>
+          <w:rFonts w:ascii="Arial" w:hAnsi="Arial"/>
+          <w:sz w:val="18"/>
+          <w:szCs w:val="18"/>
+          <w:lang w:val="es-ES_tradnl"/>
+        </w:rPr>
+        <w:t xml:space="preserve">implica </w:t>
       </w:r>
     </w:p>
     <w:p>
@@ -6541,96 +6491,45 @@
           <w:szCs w:val="18"/>
           <w:lang w:val="es-ES_tradnl"/>
         </w:rPr>
-        <w:t xml:space="preserve">: </w:t>
-      </w:r>
-      <m:oMath>
-        <m:r>
-          <w:rPr>
-            <w:rFonts w:ascii="Cambria Math" w:hAnsi="Cambria Math" w:cs="Arial"/>
-            <w:sz w:val="18"/>
-            <w:szCs w:val="18"/>
-            <w:lang w:val="es-ES_tradnl"/>
-          </w:rPr>
-          <m:t xml:space="preserve">si a,b,c∈ </m:t>
-        </m:r>
-        <m:r>
-          <m:rPr>
-            <m:sty m:val="p"/>
-          </m:rPr>
-          <w:rPr>
-            <w:rFonts w:ascii="Cambria Math" w:hAnsi="Cambria Math" w:cs="Arial"/>
-            <w:noProof/>
-            <w:sz w:val="18"/>
-            <w:szCs w:val="18"/>
-            <w:lang w:val="es-ES" w:eastAsia="es-ES"/>
-          </w:rPr>
-          <w:drawing>
-            <wp:inline distT="0" distB="0" distL="0" distR="0" wp14:anchorId="4503AB41" wp14:editId="38CDC01E">
-              <wp:extent cx="123825" cy="123825"/>
-              <wp:effectExtent l="0" t="0" r="0" b="0"/>
-              <wp:docPr id="2" name="Imagen 2" descr="http://latex.codecogs.com/gif.latex?%5Cmathbb%7BR%7D"/>
-              <wp:cNvGraphicFramePr>
-                <a:graphicFrameLocks xmlns:a="http://schemas.openxmlformats.org/drawingml/2006/main" noChangeAspect="1"/>
-              </wp:cNvGraphicFramePr>
-              <a:graphic xmlns:a="http://schemas.openxmlformats.org/drawingml/2006/main">
-                <a:graphicData uri="http://schemas.openxmlformats.org/drawingml/2006/picture">
-                  <pic:pic xmlns:pic="http://schemas.openxmlformats.org/drawingml/2006/picture">
-                    <pic:nvPicPr>
-                      <pic:cNvPr id="0" name="Picture 11" descr="http://latex.codecogs.com/gif.latex?%5Cmathbb%7BR%7D"/>
-                      <pic:cNvPicPr>
-                        <a:picLocks noChangeAspect="1" noChangeArrowheads="1"/>
-                      </pic:cNvPicPr>
-                    </pic:nvPicPr>
-                    <pic:blipFill>
-                      <a:blip r:embed="rId6">
-                        <a:extLst>
-                          <a:ext uri="{28A0092B-C50C-407E-A947-70E740481C1C}">
-                            <a14:useLocalDpi xmlns:a14="http://schemas.microsoft.com/office/drawing/2010/main" val="0"/>
-                          </a:ext>
-                        </a:extLst>
-                      </a:blip>
-                      <a:srcRect/>
-                      <a:stretch>
-                        <a:fillRect/>
-                      </a:stretch>
-                    </pic:blipFill>
-                    <pic:spPr bwMode="auto">
-                      <a:xfrm>
-                        <a:off x="0" y="0"/>
-                        <a:ext cx="123825" cy="123825"/>
-                      </a:xfrm>
-                      <a:prstGeom prst="rect">
-                        <a:avLst/>
-                      </a:prstGeom>
-                      <a:noFill/>
-                      <a:ln>
-                        <a:noFill/>
-                      </a:ln>
-                    </pic:spPr>
-                  </pic:pic>
-                </a:graphicData>
-              </a:graphic>
-            </wp:inline>
-          </w:drawing>
-        </m:r>
-        <m:r>
-          <w:rPr>
-            <w:rFonts w:ascii="Cambria Math" w:hAnsi="Cambria Math" w:cs="Arial"/>
-            <w:sz w:val="18"/>
-            <w:szCs w:val="18"/>
-            <w:lang w:val="es-ES_tradnl"/>
-          </w:rPr>
-          <m:t xml:space="preserve">,  </m:t>
-        </m:r>
-      </m:oMath>
-      <w:r>
-        <w:rPr>
-          <w:rFonts w:ascii="Arial" w:hAnsi="Arial" w:cs="Arial"/>
-          <w:sz w:val="18"/>
-          <w:szCs w:val="18"/>
-          <w:lang w:val="es-ES_tradnl"/>
-        </w:rPr>
-        <w:t xml:space="preserve">entonces se cumple </w:t>
+        <w:t>:</w:t>
+      </w:r>
+      <w:r>
+        <w:rPr>
+          <w:rFonts w:ascii="Arial" w:hAnsi="Arial" w:cs="Arial"/>
+          <w:sz w:val="18"/>
+          <w:szCs w:val="18"/>
+          <w:lang w:val="es-ES_tradnl"/>
+        </w:rPr>
+        <w:t xml:space="preserve"> </w:t>
+      </w:r>
+      <w:r>
+        <w:rPr>
+          <w:rFonts w:ascii="Arial" w:hAnsi="Arial" w:cs="Arial"/>
+          <w:sz w:val="18"/>
+          <w:szCs w:val="18"/>
+          <w:lang w:val="es-ES_tradnl"/>
+        </w:rPr>
+        <w:t xml:space="preserve">si a, b, &lt;&lt;MA_09_01_317.gif&gt;&gt;, </w:t>
+      </w:r>
+      <w:r>
+        <w:rPr>
+          <w:rFonts w:ascii="Arial" w:hAnsi="Arial" w:cs="Arial"/>
+          <w:sz w:val="18"/>
+          <w:szCs w:val="18"/>
+          <w:lang w:val="es-ES_tradnl"/>
+        </w:rPr>
+        <w:t>entonces</w:t>
+      </w:r>
+      <w:bookmarkStart w:id="0" w:name="_GoBack"/>
+      <w:bookmarkEnd w:id="0"/>
+      <w:r>
+        <w:rPr>
+          <w:rFonts w:ascii="Arial" w:hAnsi="Arial" w:cs="Arial"/>
+          <w:sz w:val="18"/>
+          <w:szCs w:val="18"/>
+          <w:lang w:val="es-ES_tradnl"/>
+        </w:rPr>
+        <w:t xml:space="preserve"> se cumple </w:t>
       </w:r>
       <m:oMath>
         <m:r>
@@ -7650,7 +7549,6 @@
           <w:highlight w:val="green"/>
           <w:lang w:val="es-ES_tradnl"/>
         </w:rPr>
-        <w:lastRenderedPageBreak/>
         <w:t>Pregunta 9</w:t>
       </w:r>
       <w:r>
@@ -9864,7 +9762,7 @@
 </file>
 
 <file path=customXml/itemProps1.xml><?xml version="1.0" encoding="utf-8"?>
-<ds:datastoreItem xmlns:ds="http://schemas.openxmlformats.org/officeDocument/2006/customXml" ds:itemID="{15CE7F2C-ED89-4F71-AEA8-853D390C39FE}">
+<ds:datastoreItem xmlns:ds="http://schemas.openxmlformats.org/officeDocument/2006/customXml" ds:itemID="{5988E027-09A3-474B-B657-9EBF2B44C22A}">
   <ds:schemaRefs>
     <ds:schemaRef ds:uri="http://schemas.openxmlformats.org/officeDocument/2006/bibliography"/>
   </ds:schemaRefs>
